--- a/Flyer Entwurf (1).docx
+++ b/Flyer Entwurf (1).docx
@@ -10,13 +10,13 @@
           <w:noProof/>
         </w:rPr>
         <w:drawing>
-          <wp:anchor distT="0" distB="0" distL="114300" distR="114300" simplePos="0" relativeHeight="251647488" behindDoc="1" locked="0" layoutInCell="1" allowOverlap="1" wp14:anchorId="069EF3F8" wp14:editId="181D006F">
+          <wp:anchor distT="0" distB="0" distL="114300" distR="114300" simplePos="0" relativeHeight="251647488" behindDoc="1" locked="0" layoutInCell="1" allowOverlap="1" wp14:anchorId="069EF3F8" wp14:editId="16B63F04">
             <wp:simplePos x="0" y="0"/>
             <wp:positionH relativeFrom="page">
-              <wp:posOffset>-15240</wp:posOffset>
+              <wp:posOffset>-77763</wp:posOffset>
             </wp:positionH>
             <wp:positionV relativeFrom="paragraph">
-              <wp:posOffset>-914400</wp:posOffset>
+              <wp:posOffset>-1047261</wp:posOffset>
             </wp:positionV>
             <wp:extent cx="8434705" cy="10668203"/>
             <wp:effectExtent l="57150" t="0" r="61595" b="114300"/>
@@ -50,7 +50,7 @@
                   <pic:spPr bwMode="auto">
                     <a:xfrm>
                       <a:off x="0" y="0"/>
-                      <a:ext cx="8435207" cy="10668838"/>
+                      <a:ext cx="8434705" cy="10668203"/>
                     </a:xfrm>
                     <a:prstGeom prst="rect">
                       <a:avLst/>
@@ -145,7 +145,6 @@
         </w:drawing>
       </w:r>
     </w:p>
-    <w:p/>
     <w:p>
       <w:pPr>
         <w:pStyle w:val="Titel"/>
@@ -721,16 +720,16 @@
           <w:noProof/>
         </w:rPr>
         <w:drawing>
-          <wp:anchor distT="0" distB="0" distL="114300" distR="114300" simplePos="0" relativeHeight="251672064" behindDoc="0" locked="0" layoutInCell="1" allowOverlap="1" wp14:anchorId="359695CB" wp14:editId="752E2311">
+          <wp:anchor distT="0" distB="0" distL="114300" distR="114300" simplePos="0" relativeHeight="251672064" behindDoc="0" locked="0" layoutInCell="1" allowOverlap="1" wp14:anchorId="359695CB" wp14:editId="6B16CFD7">
             <wp:simplePos x="0" y="0"/>
             <wp:positionH relativeFrom="margin">
-              <wp:align>right</wp:align>
+              <wp:align>center</wp:align>
             </wp:positionH>
             <wp:positionV relativeFrom="paragraph">
-              <wp:posOffset>1125431</wp:posOffset>
+              <wp:posOffset>137257</wp:posOffset>
             </wp:positionV>
-            <wp:extent cx="1617133" cy="1617133"/>
-            <wp:effectExtent l="0" t="0" r="2540" b="2540"/>
+            <wp:extent cx="2695233" cy="2695233"/>
+            <wp:effectExtent l="0" t="0" r="0" b="0"/>
             <wp:wrapNone/>
             <wp:docPr id="7" name="Grafik 7"/>
             <wp:cNvGraphicFramePr>
@@ -761,7 +760,7 @@
                   <pic:spPr bwMode="auto">
                     <a:xfrm>
                       <a:off x="0" y="0"/>
-                      <a:ext cx="1617133" cy="1617133"/>
+                      <a:ext cx="2695233" cy="2695233"/>
                     </a:xfrm>
                     <a:prstGeom prst="rect">
                       <a:avLst/>
@@ -1538,6 +1537,25 @@
 </file>
 
 <file path=customXml/item1.xml><?xml version="1.0" encoding="utf-8"?>
+<b:Sources xmlns:b="http://schemas.openxmlformats.org/officeDocument/2006/bibliography" xmlns="http://schemas.openxmlformats.org/officeDocument/2006/bibliography" SelectedStyle="\APASixthEditionOfficeOnline.xsl" StyleName="APA" Version="6"/>
+</file>
+
+<file path=customXml/item2.xml><?xml version="1.0" encoding="utf-8"?>
+<p:properties xmlns:p="http://schemas.microsoft.com/office/2006/metadata/properties" xmlns:xsi="http://www.w3.org/2001/XMLSchema-instance" xmlns:pc="http://schemas.microsoft.com/office/infopath/2007/PartnerControls">
+  <documentManagement/>
+</p:properties>
+</file>
+
+<file path=customXml/item3.xml><?xml version="1.0" encoding="utf-8"?>
+<?mso-contentType ?>
+<FormTemplates xmlns="http://schemas.microsoft.com/sharepoint/v3/contenttype/forms">
+  <Display>DocumentLibraryForm</Display>
+  <Edit>DocumentLibraryForm</Edit>
+  <New>DocumentLibraryForm</New>
+</FormTemplates>
+</file>
+
+<file path=customXml/item4.xml><?xml version="1.0" encoding="utf-8"?>
 <ct:contentTypeSchema xmlns:ct="http://schemas.microsoft.com/office/2006/metadata/contentType" xmlns:ma="http://schemas.microsoft.com/office/2006/metadata/properties/metaAttributes" ct:_="" ma:_="" ma:contentTypeName="Dokument" ma:contentTypeID="0x0101000397B60B73D46449AC1B64D564380AD0" ma:contentTypeVersion="7" ma:contentTypeDescription="Ein neues Dokument erstellen." ma:contentTypeScope="" ma:versionID="1e6de63edaa2f3d80c5a632c2421c9c3">
   <xsd:schema xmlns:xsd="http://www.w3.org/2001/XMLSchema" xmlns:xs="http://www.w3.org/2001/XMLSchema" xmlns:p="http://schemas.microsoft.com/office/2006/metadata/properties" xmlns:ns3="5903db29-595f-494d-9028-9a44f9271d19" xmlns:ns4="58c7145b-9907-4651-a95f-2109e5d4617f" targetNamespace="http://schemas.microsoft.com/office/2006/metadata/properties" ma:root="true" ma:fieldsID="b978df595626f7dc78f5a2a8cefbd9fa" ns3:_="" ns4:_="">
     <xsd:import namespace="5903db29-595f-494d-9028-9a44f9271d19"/>
@@ -1722,26 +1740,32 @@
 </ct:contentTypeSchema>
 </file>
 
-<file path=customXml/item2.xml><?xml version="1.0" encoding="utf-8"?>
-<?mso-contentType ?>
-<FormTemplates xmlns="http://schemas.microsoft.com/sharepoint/v3/contenttype/forms">
-  <Display>DocumentLibraryForm</Display>
-  <Edit>DocumentLibraryForm</Edit>
-  <New>DocumentLibraryForm</New>
-</FormTemplates>
+<file path=customXml/itemProps1.xml><?xml version="1.0" encoding="utf-8"?>
+<ds:datastoreItem xmlns:ds="http://schemas.openxmlformats.org/officeDocument/2006/customXml" ds:itemID="{A4C237FB-5B6D-4629-8590-33B0F01324D8}">
+  <ds:schemaRefs>
+    <ds:schemaRef ds:uri="http://schemas.openxmlformats.org/officeDocument/2006/bibliography"/>
+  </ds:schemaRefs>
+</ds:datastoreItem>
 </file>
 
-<file path=customXml/item3.xml><?xml version="1.0" encoding="utf-8"?>
-<p:properties xmlns:p="http://schemas.microsoft.com/office/2006/metadata/properties" xmlns:xsi="http://www.w3.org/2001/XMLSchema-instance" xmlns:pc="http://schemas.microsoft.com/office/infopath/2007/PartnerControls">
-  <documentManagement/>
-</p:properties>
+<file path=customXml/itemProps2.xml><?xml version="1.0" encoding="utf-8"?>
+<ds:datastoreItem xmlns:ds="http://schemas.openxmlformats.org/officeDocument/2006/customXml" ds:itemID="{A8DEF1E0-2B44-487B-B7D7-D086E8131056}">
+  <ds:schemaRefs>
+    <ds:schemaRef ds:uri="http://schemas.microsoft.com/office/2006/metadata/properties"/>
+    <ds:schemaRef ds:uri="http://schemas.microsoft.com/office/infopath/2007/PartnerControls"/>
+  </ds:schemaRefs>
+</ds:datastoreItem>
 </file>
 
-<file path=customXml/item4.xml><?xml version="1.0" encoding="utf-8"?>
-<b:Sources xmlns:b="http://schemas.openxmlformats.org/officeDocument/2006/bibliography" xmlns="http://schemas.openxmlformats.org/officeDocument/2006/bibliography" SelectedStyle="\APASixthEditionOfficeOnline.xsl" StyleName="APA" Version="6"/>
+<file path=customXml/itemProps3.xml><?xml version="1.0" encoding="utf-8"?>
+<ds:datastoreItem xmlns:ds="http://schemas.openxmlformats.org/officeDocument/2006/customXml" ds:itemID="{E37F351B-A33B-4213-AB31-5C7DEC42E94B}">
+  <ds:schemaRefs>
+    <ds:schemaRef ds:uri="http://schemas.microsoft.com/sharepoint/v3/contenttype/forms"/>
+  </ds:schemaRefs>
+</ds:datastoreItem>
 </file>
 
-<file path=customXml/itemProps1.xml><?xml version="1.0" encoding="utf-8"?>
+<file path=customXml/itemProps4.xml><?xml version="1.0" encoding="utf-8"?>
 <ds:datastoreItem xmlns:ds="http://schemas.openxmlformats.org/officeDocument/2006/customXml" ds:itemID="{CBC920FC-49A6-4EBD-9D98-2137719EDA12}">
   <ds:schemaRefs>
     <ds:schemaRef ds:uri="http://schemas.microsoft.com/office/2006/metadata/contentType"/>
@@ -1758,37 +1782,4 @@
     <ds:schemaRef ds:uri="http://schemas.microsoft.com/internal/obd"/>
   </ds:schemaRefs>
 </ds:datastoreItem>
-</file>
-
-<file path=customXml/itemProps2.xml><?xml version="1.0" encoding="utf-8"?>
-<ds:datastoreItem xmlns:ds="http://schemas.openxmlformats.org/officeDocument/2006/customXml" ds:itemID="{E37F351B-A33B-4213-AB31-5C7DEC42E94B}">
-  <ds:schemaRefs>
-    <ds:schemaRef ds:uri="http://schemas.microsoft.com/sharepoint/v3/contenttype/forms"/>
-  </ds:schemaRefs>
-</ds:datastoreItem>
-</file>
-
-<file path=customXml/itemProps3.xml><?xml version="1.0" encoding="utf-8"?>
-<ds:datastoreItem xmlns:ds="http://schemas.openxmlformats.org/officeDocument/2006/customXml" ds:itemID="{A8DEF1E0-2B44-487B-B7D7-D086E8131056}">
-  <ds:schemaRefs>
-    <ds:schemaRef ds:uri="http://purl.org/dc/elements/1.1/"/>
-    <ds:schemaRef ds:uri="http://schemas.microsoft.com/office/2006/metadata/properties"/>
-    <ds:schemaRef ds:uri="http://purl.org/dc/terms/"/>
-    <ds:schemaRef ds:uri="http://www.w3.org/XML/1998/namespace"/>
-    <ds:schemaRef ds:uri="http://schemas.microsoft.com/office/2006/documentManagement/types"/>
-    <ds:schemaRef ds:uri="http://schemas.openxmlformats.org/package/2006/metadata/core-properties"/>
-    <ds:schemaRef ds:uri="58c7145b-9907-4651-a95f-2109e5d4617f"/>
-    <ds:schemaRef ds:uri="http://purl.org/dc/dcmitype/"/>
-    <ds:schemaRef ds:uri="http://schemas.microsoft.com/office/infopath/2007/PartnerControls"/>
-    <ds:schemaRef ds:uri="5903db29-595f-494d-9028-9a44f9271d19"/>
-  </ds:schemaRefs>
-</ds:datastoreItem>
-</file>
-
-<file path=customXml/itemProps4.xml><?xml version="1.0" encoding="utf-8"?>
-<ds:datastoreItem xmlns:ds="http://schemas.openxmlformats.org/officeDocument/2006/customXml" ds:itemID="{A4C237FB-5B6D-4629-8590-33B0F01324D8}">
-  <ds:schemaRefs>
-    <ds:schemaRef ds:uri="http://schemas.openxmlformats.org/officeDocument/2006/bibliography"/>
-  </ds:schemaRefs>
-</ds:datastoreItem>
 </file>